--- a/Phân tích thiết kế bài toán.docx
+++ b/Phân tích thiết kế bài toán.docx
@@ -15,6 +15,610 @@
           <w:b/>
           <w:sz w:val="36"/>
         </w:rPr>
+        <w:t>Requirement</w:t>
+      </w:r>
+    </w:p>
+    <w:p>
+      <w:pPr>
+        <w:pStyle w:val="Heading1"/>
+        <w:pBdr>
+          <w:bottom w:val="single" w:sz="6" w:space="4" w:color="EEEEEE"/>
+        </w:pBdr>
+        <w:spacing w:after="240"/>
+        <w:rPr>
+          <w:rFonts w:ascii="Helvetica" w:hAnsi="Helvetica" w:cs="Helvetica"/>
+          <w:color w:val="333333"/>
+          <w:sz w:val="54"/>
+          <w:szCs w:val="54"/>
+        </w:rPr>
+      </w:pPr>
+      <w:r>
+        <w:rPr>
+          <w:rFonts w:ascii="Helvetica" w:hAnsi="Helvetica" w:cs="Helvetica"/>
+          <w:color w:val="333333"/>
+          <w:sz w:val="54"/>
+          <w:szCs w:val="54"/>
+        </w:rPr>
+        <w:t>Money Lover</w:t>
+      </w:r>
+    </w:p>
+    <w:p>
+      <w:pPr>
+        <w:pStyle w:val="NormalWeb"/>
+        <w:spacing w:before="0" w:beforeAutospacing="0" w:after="240" w:afterAutospacing="0" w:line="384" w:lineRule="atLeast"/>
+        <w:rPr>
+          <w:rFonts w:ascii="Helvetica" w:hAnsi="Helvetica" w:cs="Helvetica"/>
+          <w:color w:val="333333"/>
+        </w:rPr>
+      </w:pPr>
+      <w:r>
+        <w:rPr>
+          <w:rFonts w:ascii="Helvetica" w:hAnsi="Helvetica" w:cs="Helvetica"/>
+          <w:color w:val="333333"/>
+        </w:rPr>
+        <w:t>Sample project</w:t>
+      </w:r>
+    </w:p>
+    <w:p>
+      <w:pPr>
+        <w:pStyle w:val="Heading2"/>
+        <w:pBdr>
+          <w:bottom w:val="single" w:sz="6" w:space="4" w:color="EEEEEE"/>
+        </w:pBdr>
+        <w:spacing w:before="240" w:after="240"/>
+        <w:rPr>
+          <w:rFonts w:ascii="Helvetica" w:hAnsi="Helvetica" w:cs="Helvetica"/>
+          <w:color w:val="333333"/>
+          <w:sz w:val="42"/>
+          <w:szCs w:val="42"/>
+        </w:rPr>
+      </w:pPr>
+      <w:r>
+        <w:rPr>
+          <w:rFonts w:ascii="Helvetica" w:hAnsi="Helvetica" w:cs="Helvetica"/>
+          <w:color w:val="333333"/>
+          <w:sz w:val="42"/>
+          <w:szCs w:val="42"/>
+        </w:rPr>
+        <w:t>Frameworks &amp; Libraries</w:t>
+      </w:r>
+    </w:p>
+    <w:p>
+      <w:pPr>
+        <w:numPr>
+          <w:ilvl w:val="0"/>
+          <w:numId w:val="7"/>
+        </w:numPr>
+        <w:spacing w:before="100" w:beforeAutospacing="1" w:after="100" w:afterAutospacing="1" w:line="384" w:lineRule="atLeast"/>
+        <w:rPr>
+          <w:rFonts w:ascii="Helvetica" w:hAnsi="Helvetica" w:cs="Helvetica"/>
+          <w:color w:val="333333"/>
+          <w:sz w:val="24"/>
+          <w:szCs w:val="24"/>
+        </w:rPr>
+      </w:pPr>
+      <w:r>
+        <w:rPr>
+          <w:rFonts w:ascii="Helvetica" w:hAnsi="Helvetica" w:cs="Helvetica"/>
+          <w:color w:val="333333"/>
+        </w:rPr>
+        <w:t>Latest CakePHP 2.x</w:t>
+      </w:r>
+    </w:p>
+    <w:p>
+      <w:pPr>
+        <w:numPr>
+          <w:ilvl w:val="0"/>
+          <w:numId w:val="7"/>
+        </w:numPr>
+        <w:spacing w:before="100" w:beforeAutospacing="1" w:after="100" w:afterAutospacing="1" w:line="384" w:lineRule="atLeast"/>
+        <w:rPr>
+          <w:rFonts w:ascii="Helvetica" w:hAnsi="Helvetica" w:cs="Helvetica"/>
+          <w:color w:val="333333"/>
+        </w:rPr>
+      </w:pPr>
+      <w:r>
+        <w:rPr>
+          <w:rFonts w:ascii="Helvetica" w:hAnsi="Helvetica" w:cs="Helvetica"/>
+          <w:color w:val="333333"/>
+        </w:rPr>
+        <w:t>Latest Twitter Bootstrap 3.x</w:t>
+      </w:r>
+    </w:p>
+    <w:p>
+      <w:pPr>
+        <w:pStyle w:val="Heading2"/>
+        <w:pBdr>
+          <w:bottom w:val="single" w:sz="6" w:space="4" w:color="EEEEEE"/>
+        </w:pBdr>
+        <w:spacing w:before="240" w:after="240"/>
+        <w:rPr>
+          <w:rFonts w:ascii="Helvetica" w:hAnsi="Helvetica" w:cs="Helvetica"/>
+          <w:color w:val="333333"/>
+          <w:sz w:val="42"/>
+          <w:szCs w:val="42"/>
+        </w:rPr>
+      </w:pPr>
+      <w:r>
+        <w:rPr>
+          <w:rFonts w:ascii="Helvetica" w:hAnsi="Helvetica" w:cs="Helvetica"/>
+          <w:color w:val="333333"/>
+          <w:sz w:val="42"/>
+          <w:szCs w:val="42"/>
+        </w:rPr>
+        <w:t>Function list</w:t>
+      </w:r>
+    </w:p>
+    <w:p>
+      <w:pPr>
+        <w:numPr>
+          <w:ilvl w:val="0"/>
+          <w:numId w:val="8"/>
+        </w:numPr>
+        <w:spacing w:before="100" w:beforeAutospacing="1" w:after="100" w:afterAutospacing="1" w:line="384" w:lineRule="atLeast"/>
+        <w:rPr>
+          <w:rFonts w:ascii="Helvetica" w:hAnsi="Helvetica" w:cs="Helvetica"/>
+          <w:color w:val="333333"/>
+          <w:sz w:val="24"/>
+          <w:szCs w:val="24"/>
+        </w:rPr>
+      </w:pPr>
+      <w:r>
+        <w:rPr>
+          <w:rFonts w:ascii="Helvetica" w:hAnsi="Helvetica" w:cs="Helvetica"/>
+          <w:color w:val="333333"/>
+        </w:rPr>
+        <w:t>Accounts &amp; Authentication</w:t>
+      </w:r>
+    </w:p>
+    <w:p>
+      <w:pPr>
+        <w:numPr>
+          <w:ilvl w:val="1"/>
+          <w:numId w:val="8"/>
+        </w:numPr>
+        <w:spacing w:before="100" w:beforeAutospacing="1" w:after="100" w:afterAutospacing="1" w:line="384" w:lineRule="atLeast"/>
+        <w:rPr>
+          <w:rFonts w:ascii="Helvetica" w:hAnsi="Helvetica" w:cs="Helvetica"/>
+          <w:color w:val="333333"/>
+        </w:rPr>
+      </w:pPr>
+      <w:r>
+        <w:rPr>
+          <w:rFonts w:ascii="Helvetica" w:hAnsi="Helvetica" w:cs="Helvetica"/>
+          <w:color w:val="333333"/>
+        </w:rPr>
+        <w:t>Register (activate via email)</w:t>
+      </w:r>
+    </w:p>
+    <w:p>
+      <w:pPr>
+        <w:numPr>
+          <w:ilvl w:val="1"/>
+          <w:numId w:val="8"/>
+        </w:numPr>
+        <w:spacing w:before="100" w:beforeAutospacing="1" w:after="100" w:afterAutospacing="1" w:line="384" w:lineRule="atLeast"/>
+        <w:rPr>
+          <w:rFonts w:ascii="Helvetica" w:hAnsi="Helvetica" w:cs="Helvetica"/>
+          <w:color w:val="333333"/>
+        </w:rPr>
+      </w:pPr>
+      <w:r>
+        <w:rPr>
+          <w:rFonts w:ascii="Helvetica" w:hAnsi="Helvetica" w:cs="Helvetica"/>
+          <w:color w:val="333333"/>
+        </w:rPr>
+        <w:t>Upload/Change avatar</w:t>
+      </w:r>
+    </w:p>
+    <w:p>
+      <w:pPr>
+        <w:numPr>
+          <w:ilvl w:val="1"/>
+          <w:numId w:val="8"/>
+        </w:numPr>
+        <w:spacing w:before="100" w:beforeAutospacing="1" w:after="100" w:afterAutospacing="1" w:line="384" w:lineRule="atLeast"/>
+        <w:rPr>
+          <w:rFonts w:ascii="Helvetica" w:hAnsi="Helvetica" w:cs="Helvetica"/>
+          <w:color w:val="333333"/>
+        </w:rPr>
+      </w:pPr>
+      <w:r>
+        <w:rPr>
+          <w:rFonts w:ascii="Helvetica" w:hAnsi="Helvetica" w:cs="Helvetica"/>
+          <w:color w:val="333333"/>
+        </w:rPr>
+        <w:t>Change/Forgot password</w:t>
+      </w:r>
+    </w:p>
+    <w:p>
+      <w:pPr>
+        <w:numPr>
+          <w:ilvl w:val="1"/>
+          <w:numId w:val="8"/>
+        </w:numPr>
+        <w:spacing w:before="100" w:beforeAutospacing="1" w:after="100" w:afterAutospacing="1" w:line="384" w:lineRule="atLeast"/>
+        <w:rPr>
+          <w:rFonts w:ascii="Helvetica" w:hAnsi="Helvetica" w:cs="Helvetica"/>
+          <w:color w:val="333333"/>
+        </w:rPr>
+      </w:pPr>
+      <w:r>
+        <w:rPr>
+          <w:rFonts w:ascii="Helvetica" w:hAnsi="Helvetica" w:cs="Helvetica"/>
+          <w:color w:val="333333"/>
+        </w:rPr>
+        <w:t>Log in/Log out</w:t>
+      </w:r>
+    </w:p>
+    <w:p>
+      <w:pPr>
+        <w:numPr>
+          <w:ilvl w:val="0"/>
+          <w:numId w:val="8"/>
+        </w:numPr>
+        <w:spacing w:before="100" w:beforeAutospacing="1" w:after="100" w:afterAutospacing="1" w:line="384" w:lineRule="atLeast"/>
+        <w:rPr>
+          <w:rFonts w:ascii="Helvetica" w:hAnsi="Helvetica" w:cs="Helvetica"/>
+          <w:color w:val="333333"/>
+        </w:rPr>
+      </w:pPr>
+      <w:r>
+        <w:rPr>
+          <w:rFonts w:ascii="Helvetica" w:hAnsi="Helvetica" w:cs="Helvetica"/>
+          <w:color w:val="333333"/>
+        </w:rPr>
+        <w:t>Wallets management</w:t>
+      </w:r>
+    </w:p>
+    <w:p>
+      <w:pPr>
+        <w:numPr>
+          <w:ilvl w:val="1"/>
+          <w:numId w:val="8"/>
+        </w:numPr>
+        <w:spacing w:before="100" w:beforeAutospacing="1" w:after="100" w:afterAutospacing="1" w:line="384" w:lineRule="atLeast"/>
+        <w:rPr>
+          <w:rFonts w:ascii="Helvetica" w:hAnsi="Helvetica" w:cs="Helvetica"/>
+          <w:color w:val="333333"/>
+        </w:rPr>
+      </w:pPr>
+      <w:r>
+        <w:rPr>
+          <w:rFonts w:ascii="Helvetica" w:hAnsi="Helvetica" w:cs="Helvetica"/>
+          <w:color w:val="333333"/>
+        </w:rPr>
+        <w:t>Add wallet</w:t>
+      </w:r>
+    </w:p>
+    <w:p>
+      <w:pPr>
+        <w:numPr>
+          <w:ilvl w:val="1"/>
+          <w:numId w:val="8"/>
+        </w:numPr>
+        <w:spacing w:before="100" w:beforeAutospacing="1" w:after="100" w:afterAutospacing="1" w:line="384" w:lineRule="atLeast"/>
+        <w:rPr>
+          <w:rFonts w:ascii="Helvetica" w:hAnsi="Helvetica" w:cs="Helvetica"/>
+          <w:color w:val="333333"/>
+        </w:rPr>
+      </w:pPr>
+      <w:r>
+        <w:rPr>
+          <w:rFonts w:ascii="Helvetica" w:hAnsi="Helvetica" w:cs="Helvetica"/>
+          <w:color w:val="333333"/>
+        </w:rPr>
+        <w:t>Update wallet info</w:t>
+      </w:r>
+    </w:p>
+    <w:p>
+      <w:pPr>
+        <w:numPr>
+          <w:ilvl w:val="1"/>
+          <w:numId w:val="8"/>
+        </w:numPr>
+        <w:spacing w:before="100" w:beforeAutospacing="1" w:after="100" w:afterAutospacing="1" w:line="384" w:lineRule="atLeast"/>
+        <w:rPr>
+          <w:rFonts w:ascii="Helvetica" w:hAnsi="Helvetica" w:cs="Helvetica"/>
+          <w:color w:val="333333"/>
+        </w:rPr>
+      </w:pPr>
+      <w:r>
+        <w:rPr>
+          <w:rFonts w:ascii="Helvetica" w:hAnsi="Helvetica" w:cs="Helvetica"/>
+          <w:color w:val="333333"/>
+        </w:rPr>
+        <w:t>Set current wallet</w:t>
+      </w:r>
+    </w:p>
+    <w:p>
+      <w:pPr>
+        <w:numPr>
+          <w:ilvl w:val="1"/>
+          <w:numId w:val="8"/>
+        </w:numPr>
+        <w:spacing w:before="100" w:beforeAutospacing="1" w:after="100" w:afterAutospacing="1" w:line="384" w:lineRule="atLeast"/>
+        <w:rPr>
+          <w:rFonts w:ascii="Helvetica" w:hAnsi="Helvetica" w:cs="Helvetica"/>
+          <w:color w:val="333333"/>
+        </w:rPr>
+      </w:pPr>
+      <w:r>
+        <w:rPr>
+          <w:rFonts w:ascii="Helvetica" w:hAnsi="Helvetica" w:cs="Helvetica"/>
+          <w:color w:val="333333"/>
+        </w:rPr>
+        <w:t>Transfer money between wallets</w:t>
+      </w:r>
+    </w:p>
+    <w:p>
+      <w:pPr>
+        <w:numPr>
+          <w:ilvl w:val="0"/>
+          <w:numId w:val="8"/>
+        </w:numPr>
+        <w:spacing w:before="100" w:beforeAutospacing="1" w:after="100" w:afterAutospacing="1" w:line="384" w:lineRule="atLeast"/>
+        <w:rPr>
+          <w:rFonts w:ascii="Helvetica" w:hAnsi="Helvetica" w:cs="Helvetica"/>
+          <w:color w:val="333333"/>
+        </w:rPr>
+      </w:pPr>
+      <w:r>
+        <w:rPr>
+          <w:rFonts w:ascii="Helvetica" w:hAnsi="Helvetica" w:cs="Helvetica"/>
+          <w:color w:val="333333"/>
+        </w:rPr>
+        <w:t>Categories management</w:t>
+      </w:r>
+    </w:p>
+    <w:p>
+      <w:pPr>
+        <w:numPr>
+          <w:ilvl w:val="1"/>
+          <w:numId w:val="8"/>
+        </w:numPr>
+        <w:spacing w:before="100" w:beforeAutospacing="1" w:after="100" w:afterAutospacing="1" w:line="384" w:lineRule="atLeast"/>
+        <w:rPr>
+          <w:rFonts w:ascii="Helvetica" w:hAnsi="Helvetica" w:cs="Helvetica"/>
+          <w:color w:val="333333"/>
+        </w:rPr>
+      </w:pPr>
+      <w:r>
+        <w:rPr>
+          <w:rFonts w:ascii="Helvetica" w:hAnsi="Helvetica" w:cs="Helvetica"/>
+          <w:color w:val="333333"/>
+        </w:rPr>
+        <w:t>Add/Edit category</w:t>
+      </w:r>
+    </w:p>
+    <w:p>
+      <w:pPr>
+        <w:numPr>
+          <w:ilvl w:val="1"/>
+          <w:numId w:val="8"/>
+        </w:numPr>
+        <w:spacing w:before="100" w:beforeAutospacing="1" w:after="100" w:afterAutospacing="1" w:line="384" w:lineRule="atLeast"/>
+        <w:rPr>
+          <w:rFonts w:ascii="Helvetica" w:hAnsi="Helvetica" w:cs="Helvetica"/>
+          <w:color w:val="333333"/>
+        </w:rPr>
+      </w:pPr>
+      <w:r>
+        <w:rPr>
+          <w:rFonts w:ascii="Helvetica" w:hAnsi="Helvetica" w:cs="Helvetica"/>
+          <w:color w:val="333333"/>
+        </w:rPr>
+        <w:t>Delete category</w:t>
+      </w:r>
+    </w:p>
+    <w:p>
+      <w:pPr>
+        <w:numPr>
+          <w:ilvl w:val="1"/>
+          <w:numId w:val="8"/>
+        </w:numPr>
+        <w:spacing w:before="100" w:beforeAutospacing="1" w:after="100" w:afterAutospacing="1" w:line="384" w:lineRule="atLeast"/>
+        <w:rPr>
+          <w:rFonts w:ascii="Helvetica" w:hAnsi="Helvetica" w:cs="Helvetica"/>
+          <w:color w:val="333333"/>
+        </w:rPr>
+      </w:pPr>
+      <w:r>
+        <w:rPr>
+          <w:rStyle w:val="Emphasis"/>
+          <w:rFonts w:ascii="Helvetica" w:hAnsi="Helvetica" w:cs="Helvetica"/>
+          <w:color w:val="333333"/>
+        </w:rPr>
+        <w:t>Note: Each category is either income or expense type</w:t>
+      </w:r>
+    </w:p>
+    <w:p>
+      <w:pPr>
+        <w:numPr>
+          <w:ilvl w:val="0"/>
+          <w:numId w:val="8"/>
+        </w:numPr>
+        <w:spacing w:before="100" w:beforeAutospacing="1" w:after="100" w:afterAutospacing="1" w:line="384" w:lineRule="atLeast"/>
+        <w:rPr>
+          <w:rFonts w:ascii="Helvetica" w:hAnsi="Helvetica" w:cs="Helvetica"/>
+          <w:color w:val="333333"/>
+        </w:rPr>
+      </w:pPr>
+      <w:r>
+        <w:rPr>
+          <w:rFonts w:ascii="Helvetica" w:hAnsi="Helvetica" w:cs="Helvetica"/>
+          <w:color w:val="333333"/>
+        </w:rPr>
+        <w:t>Transactions management</w:t>
+      </w:r>
+    </w:p>
+    <w:p>
+      <w:pPr>
+        <w:numPr>
+          <w:ilvl w:val="1"/>
+          <w:numId w:val="8"/>
+        </w:numPr>
+        <w:spacing w:before="100" w:beforeAutospacing="1" w:after="100" w:afterAutospacing="1" w:line="384" w:lineRule="atLeast"/>
+        <w:rPr>
+          <w:rFonts w:ascii="Helvetica" w:hAnsi="Helvetica" w:cs="Helvetica"/>
+          <w:color w:val="333333"/>
+        </w:rPr>
+      </w:pPr>
+      <w:r>
+        <w:rPr>
+          <w:rFonts w:ascii="Helvetica" w:hAnsi="Helvetica" w:cs="Helvetica"/>
+          <w:color w:val="333333"/>
+        </w:rPr>
+        <w:t>Add/Edit transaction</w:t>
+      </w:r>
+    </w:p>
+    <w:p>
+      <w:pPr>
+        <w:numPr>
+          <w:ilvl w:val="1"/>
+          <w:numId w:val="8"/>
+        </w:numPr>
+        <w:spacing w:before="100" w:beforeAutospacing="1" w:after="100" w:afterAutospacing="1" w:line="384" w:lineRule="atLeast"/>
+        <w:rPr>
+          <w:rFonts w:ascii="Helvetica" w:hAnsi="Helvetica" w:cs="Helvetica"/>
+          <w:color w:val="333333"/>
+        </w:rPr>
+      </w:pPr>
+      <w:r>
+        <w:rPr>
+          <w:rFonts w:ascii="Helvetica" w:hAnsi="Helvetica" w:cs="Helvetica"/>
+          <w:color w:val="333333"/>
+        </w:rPr>
+        <w:t>Delete transaction</w:t>
+      </w:r>
+    </w:p>
+    <w:p>
+      <w:pPr>
+        <w:numPr>
+          <w:ilvl w:val="1"/>
+          <w:numId w:val="8"/>
+        </w:numPr>
+        <w:spacing w:before="100" w:beforeAutospacing="1" w:after="100" w:afterAutospacing="1" w:line="384" w:lineRule="atLeast"/>
+        <w:rPr>
+          <w:rFonts w:ascii="Helvetica" w:hAnsi="Helvetica" w:cs="Helvetica"/>
+          <w:color w:val="333333"/>
+        </w:rPr>
+      </w:pPr>
+      <w:r>
+        <w:rPr>
+          <w:rFonts w:ascii="Helvetica" w:hAnsi="Helvetica" w:cs="Helvetica"/>
+          <w:color w:val="333333"/>
+        </w:rPr>
+        <w:t>Show transactions by date range, category</w:t>
+      </w:r>
+    </w:p>
+    <w:p>
+      <w:pPr>
+        <w:numPr>
+          <w:ilvl w:val="1"/>
+          <w:numId w:val="8"/>
+        </w:numPr>
+        <w:spacing w:before="100" w:beforeAutospacing="1" w:after="100" w:afterAutospacing="1" w:line="384" w:lineRule="atLeast"/>
+        <w:rPr>
+          <w:rFonts w:ascii="Helvetica" w:hAnsi="Helvetica" w:cs="Helvetica"/>
+          <w:color w:val="333333"/>
+        </w:rPr>
+      </w:pPr>
+      <w:r>
+        <w:rPr>
+          <w:rFonts w:ascii="Helvetica" w:hAnsi="Helvetica" w:cs="Helvetica"/>
+          <w:color w:val="333333"/>
+        </w:rPr>
+        <w:t>Monthly report</w:t>
+      </w:r>
+    </w:p>
+    <w:p>
+      <w:pPr>
+        <w:pStyle w:val="Heading2"/>
+        <w:pBdr>
+          <w:bottom w:val="single" w:sz="6" w:space="4" w:color="EEEEEE"/>
+        </w:pBdr>
+        <w:spacing w:before="240" w:after="240"/>
+        <w:rPr>
+          <w:rFonts w:ascii="Helvetica" w:hAnsi="Helvetica" w:cs="Helvetica"/>
+          <w:color w:val="333333"/>
+          <w:sz w:val="42"/>
+          <w:szCs w:val="42"/>
+        </w:rPr>
+      </w:pPr>
+      <w:r>
+        <w:rPr>
+          <w:rFonts w:ascii="Helvetica" w:hAnsi="Helvetica" w:cs="Helvetica"/>
+          <w:color w:val="333333"/>
+          <w:sz w:val="42"/>
+          <w:szCs w:val="42"/>
+        </w:rPr>
+        <w:lastRenderedPageBreak/>
+        <w:t>Requirements</w:t>
+      </w:r>
+    </w:p>
+    <w:p>
+      <w:pPr>
+        <w:numPr>
+          <w:ilvl w:val="0"/>
+          <w:numId w:val="9"/>
+        </w:numPr>
+        <w:spacing w:before="100" w:beforeAutospacing="1" w:after="100" w:afterAutospacing="1" w:line="384" w:lineRule="atLeast"/>
+        <w:rPr>
+          <w:rFonts w:ascii="Helvetica" w:hAnsi="Helvetica" w:cs="Helvetica"/>
+          <w:color w:val="333333"/>
+          <w:sz w:val="24"/>
+          <w:szCs w:val="24"/>
+        </w:rPr>
+      </w:pPr>
+      <w:r>
+        <w:rPr>
+          <w:rFonts w:ascii="Helvetica" w:hAnsi="Helvetica" w:cs="Helvetica"/>
+          <w:color w:val="333333"/>
+        </w:rPr>
+        <w:t>All form inputs must be validated</w:t>
+      </w:r>
+    </w:p>
+    <w:p>
+      <w:pPr>
+        <w:jc w:val="center"/>
+        <w:rPr>
+          <w:b/>
+          <w:sz w:val="36"/>
+        </w:rPr>
+      </w:pPr>
+    </w:p>
+    <w:p>
+      <w:pPr>
+        <w:jc w:val="center"/>
+        <w:rPr>
+          <w:b/>
+          <w:sz w:val="36"/>
+        </w:rPr>
+      </w:pPr>
+    </w:p>
+    <w:p>
+      <w:pPr>
+        <w:jc w:val="center"/>
+        <w:rPr>
+          <w:b/>
+          <w:sz w:val="36"/>
+        </w:rPr>
+      </w:pPr>
+    </w:p>
+    <w:p>
+      <w:pPr>
+        <w:jc w:val="center"/>
+        <w:rPr>
+          <w:b/>
+          <w:sz w:val="36"/>
+        </w:rPr>
+      </w:pPr>
+      <w:r>
+        <w:rPr>
+          <w:b/>
+          <w:sz w:val="36"/>
+        </w:rPr>
         <w:t>Phân tích bài toán</w:t>
       </w:r>
     </w:p>
@@ -410,6 +1014,22 @@
     </w:p>
     <w:p>
       <w:pPr>
+        <w:rPr>
+          <w:sz w:val="28"/>
+          <w:szCs w:val="28"/>
+        </w:rPr>
+      </w:pPr>
+    </w:p>
+    <w:p>
+      <w:pPr>
+        <w:rPr>
+          <w:sz w:val="28"/>
+          <w:szCs w:val="28"/>
+        </w:rPr>
+      </w:pPr>
+    </w:p>
+    <w:p>
+      <w:pPr>
         <w:pStyle w:val="ListParagraph"/>
         <w:numPr>
           <w:ilvl w:val="0"/>
@@ -425,6 +1045,7 @@
           <w:sz w:val="28"/>
           <w:szCs w:val="28"/>
         </w:rPr>
+        <w:lastRenderedPageBreak/>
         <w:t>Cơ sở dữ liệu</w:t>
       </w:r>
     </w:p>
@@ -432,20 +1053,387 @@
       <w:pPr>
         <w:pStyle w:val="ListParagraph"/>
         <w:numPr>
-          <w:ilvl w:val="0"/>
-          <w:numId w:val="6"/>
-        </w:numPr>
-        <w:rPr>
-          <w:sz w:val="28"/>
-          <w:szCs w:val="28"/>
-        </w:rPr>
-      </w:pPr>
-      <w:r>
-        <w:rPr>
-          <w:sz w:val="28"/>
-          <w:szCs w:val="28"/>
-        </w:rPr>
-        <w:t>User</w:t>
+          <w:ilvl w:val="1"/>
+          <w:numId w:val="9"/>
+        </w:numPr>
+        <w:rPr>
+          <w:sz w:val="28"/>
+          <w:szCs w:val="28"/>
+        </w:rPr>
+      </w:pPr>
+      <w:r>
+        <w:rPr>
+          <w:sz w:val="28"/>
+          <w:szCs w:val="28"/>
+        </w:rPr>
+        <w:t>Tài khoản:</w:t>
+      </w:r>
+      <w:r>
+        <w:rPr>
+          <w:sz w:val="28"/>
+          <w:szCs w:val="28"/>
+        </w:rPr>
+        <w:t>Hưng làm =)) ngắn nhất vì  t làm csdl với phân tích rồi @@</w:t>
+      </w:r>
+    </w:p>
+    <w:p>
+      <w:pPr>
+        <w:pStyle w:val="ListParagraph"/>
+        <w:ind w:left="1440"/>
+        <w:rPr>
+          <w:sz w:val="28"/>
+          <w:szCs w:val="28"/>
+        </w:rPr>
+      </w:pPr>
+      <w:r>
+        <w:rPr>
+          <w:sz w:val="28"/>
+          <w:szCs w:val="28"/>
+        </w:rPr>
+        <w:t>Đăng kí qua mail</w:t>
+      </w:r>
+    </w:p>
+    <w:p>
+      <w:pPr>
+        <w:pStyle w:val="ListParagraph"/>
+        <w:ind w:left="1440"/>
+        <w:rPr>
+          <w:sz w:val="28"/>
+          <w:szCs w:val="28"/>
+        </w:rPr>
+      </w:pPr>
+      <w:r>
+        <w:rPr>
+          <w:sz w:val="28"/>
+          <w:szCs w:val="28"/>
+        </w:rPr>
+        <w:t>Thay đổi avata</w:t>
+      </w:r>
+    </w:p>
+    <w:p>
+      <w:pPr>
+        <w:pStyle w:val="ListParagraph"/>
+        <w:ind w:left="1440"/>
+        <w:rPr>
+          <w:sz w:val="28"/>
+          <w:szCs w:val="28"/>
+        </w:rPr>
+      </w:pPr>
+      <w:r>
+        <w:rPr>
+          <w:sz w:val="28"/>
+          <w:szCs w:val="28"/>
+        </w:rPr>
+        <w:t>Thay đôimặt khẩu</w:t>
+      </w:r>
+    </w:p>
+    <w:p>
+      <w:pPr>
+        <w:pStyle w:val="ListParagraph"/>
+        <w:ind w:left="1440"/>
+        <w:rPr>
+          <w:sz w:val="28"/>
+          <w:szCs w:val="28"/>
+        </w:rPr>
+      </w:pPr>
+      <w:r>
+        <w:rPr>
+          <w:sz w:val="28"/>
+          <w:szCs w:val="28"/>
+        </w:rPr>
+        <w:t>Đăng nhập, đăng xuất</w:t>
+      </w:r>
+    </w:p>
+    <w:p>
+      <w:pPr>
+        <w:pStyle w:val="ListParagraph"/>
+        <w:ind w:left="1440"/>
+        <w:rPr>
+          <w:sz w:val="28"/>
+          <w:szCs w:val="28"/>
+        </w:rPr>
+      </w:pPr>
+    </w:p>
+    <w:p>
+      <w:pPr>
+        <w:pStyle w:val="ListParagraph"/>
+        <w:numPr>
+          <w:ilvl w:val="1"/>
+          <w:numId w:val="9"/>
+        </w:numPr>
+        <w:rPr>
+          <w:sz w:val="28"/>
+          <w:szCs w:val="28"/>
+        </w:rPr>
+      </w:pPr>
+      <w:r>
+        <w:rPr>
+          <w:sz w:val="28"/>
+          <w:szCs w:val="28"/>
+        </w:rPr>
+        <w:t>Quản lí ví(Loại hình chi tiêu)</w:t>
+      </w:r>
+      <w:r>
+        <w:rPr>
+          <w:sz w:val="28"/>
+          <w:szCs w:val="28"/>
+        </w:rPr>
+        <w:t>: Cương làm nhé</w:t>
+      </w:r>
+    </w:p>
+    <w:p>
+      <w:pPr>
+        <w:pStyle w:val="ListParagraph"/>
+        <w:ind w:left="1440"/>
+        <w:rPr>
+          <w:sz w:val="28"/>
+          <w:szCs w:val="28"/>
+        </w:rPr>
+      </w:pPr>
+      <w:r>
+        <w:rPr>
+          <w:sz w:val="28"/>
+          <w:szCs w:val="28"/>
+        </w:rPr>
+        <w:t>Thêm loại ví</w:t>
+      </w:r>
+    </w:p>
+    <w:p>
+      <w:pPr>
+        <w:pStyle w:val="ListParagraph"/>
+        <w:ind w:left="1440"/>
+        <w:rPr>
+          <w:sz w:val="28"/>
+          <w:szCs w:val="28"/>
+        </w:rPr>
+      </w:pPr>
+      <w:r>
+        <w:rPr>
+          <w:sz w:val="28"/>
+          <w:szCs w:val="28"/>
+        </w:rPr>
+        <w:t>Cập nhật(thêm sửa xóa) ví</w:t>
+      </w:r>
+    </w:p>
+    <w:p>
+      <w:pPr>
+        <w:pStyle w:val="ListParagraph"/>
+        <w:ind w:left="1440"/>
+        <w:rPr>
+          <w:sz w:val="28"/>
+          <w:szCs w:val="28"/>
+        </w:rPr>
+      </w:pPr>
+      <w:r>
+        <w:rPr>
+          <w:sz w:val="28"/>
+          <w:szCs w:val="28"/>
+        </w:rPr>
+        <w:t>Đặt ví hiện tại</w:t>
+      </w:r>
+    </w:p>
+    <w:p>
+      <w:pPr>
+        <w:pStyle w:val="ListParagraph"/>
+        <w:ind w:left="1440"/>
+        <w:rPr>
+          <w:sz w:val="28"/>
+          <w:szCs w:val="28"/>
+        </w:rPr>
+      </w:pPr>
+      <w:r>
+        <w:rPr>
+          <w:sz w:val="28"/>
+          <w:szCs w:val="28"/>
+        </w:rPr>
+        <w:t>Chuyển tiền giữa các ví</w:t>
+      </w:r>
+    </w:p>
+    <w:p>
+      <w:pPr>
+        <w:pStyle w:val="ListParagraph"/>
+        <w:ind w:left="1440"/>
+        <w:rPr>
+          <w:sz w:val="28"/>
+          <w:szCs w:val="28"/>
+        </w:rPr>
+      </w:pPr>
+      <w:r>
+        <w:rPr>
+          <w:sz w:val="28"/>
+          <w:szCs w:val="28"/>
+        </w:rPr>
+        <w:t>Hiển thị các ví ra một màn hình, lưu trong file view-walet.php để trong folder layout</w:t>
+      </w:r>
+    </w:p>
+    <w:p>
+      <w:pPr>
+        <w:pStyle w:val="ListParagraph"/>
+        <w:ind w:left="1440"/>
+        <w:rPr>
+          <w:sz w:val="28"/>
+          <w:szCs w:val="28"/>
+        </w:rPr>
+      </w:pPr>
+    </w:p>
+    <w:p>
+      <w:pPr>
+        <w:pStyle w:val="ListParagraph"/>
+        <w:numPr>
+          <w:ilvl w:val="1"/>
+          <w:numId w:val="9"/>
+        </w:numPr>
+        <w:rPr>
+          <w:sz w:val="28"/>
+          <w:szCs w:val="28"/>
+        </w:rPr>
+      </w:pPr>
+      <w:r>
+        <w:rPr>
+          <w:sz w:val="28"/>
+          <w:szCs w:val="28"/>
+        </w:rPr>
+        <w:t>Quản lí chi tiêu</w:t>
+      </w:r>
+      <w:r>
+        <w:rPr>
+          <w:sz w:val="28"/>
+          <w:szCs w:val="28"/>
+        </w:rPr>
+        <w:t>: Đức Anh</w:t>
+      </w:r>
+    </w:p>
+    <w:p>
+      <w:pPr>
+        <w:pStyle w:val="ListParagraph"/>
+        <w:ind w:left="1440"/>
+        <w:rPr>
+          <w:sz w:val="28"/>
+          <w:szCs w:val="28"/>
+        </w:rPr>
+      </w:pPr>
+      <w:r>
+        <w:rPr>
+          <w:sz w:val="28"/>
+          <w:szCs w:val="28"/>
+        </w:rPr>
+        <w:t>Thêm, sửa xóa chi tiêu(tính theo tháng)</w:t>
+      </w:r>
+    </w:p>
+    <w:p>
+      <w:pPr>
+        <w:pStyle w:val="ListParagraph"/>
+        <w:ind w:left="1440"/>
+        <w:rPr>
+          <w:sz w:val="28"/>
+          <w:szCs w:val="28"/>
+        </w:rPr>
+      </w:pPr>
+      <w:r>
+        <w:rPr>
+          <w:sz w:val="28"/>
+          <w:szCs w:val="28"/>
+        </w:rPr>
+        <w:t xml:space="preserve">Chú ý khi thêm cần </w:t>
+      </w:r>
+      <w:r>
+        <w:rPr>
+          <w:sz w:val="28"/>
+          <w:szCs w:val="28"/>
+        </w:rPr>
+        <w:t>lưu là thu nhập hay chi ra</w:t>
+      </w:r>
+    </w:p>
+    <w:p>
+      <w:pPr>
+        <w:pStyle w:val="ListParagraph"/>
+        <w:ind w:left="1440"/>
+        <w:rPr>
+          <w:sz w:val="28"/>
+          <w:szCs w:val="28"/>
+        </w:rPr>
+      </w:pPr>
+      <w:r>
+        <w:rPr>
+          <w:sz w:val="28"/>
+          <w:szCs w:val="28"/>
+        </w:rPr>
+        <w:t>Hiển thị</w:t>
+      </w:r>
+      <w:r>
+        <w:rPr>
+          <w:sz w:val="28"/>
+          <w:szCs w:val="28"/>
+        </w:rPr>
+        <w:t xml:space="preserve"> các công việc</w:t>
+      </w:r>
+      <w:r>
+        <w:rPr>
+          <w:sz w:val="28"/>
+          <w:szCs w:val="28"/>
+        </w:rPr>
+        <w:t xml:space="preserve">ra một màn hình, lưu trong file </w:t>
+      </w:r>
+      <w:r>
+        <w:rPr>
+          <w:sz w:val="28"/>
+          <w:szCs w:val="28"/>
+        </w:rPr>
+        <w:t>usefor</w:t>
+      </w:r>
+      <w:r>
+        <w:rPr>
+          <w:sz w:val="28"/>
+          <w:szCs w:val="28"/>
+        </w:rPr>
+        <w:t>.php để trong folder layout</w:t>
+      </w:r>
+    </w:p>
+    <w:p>
+      <w:pPr>
+        <w:pStyle w:val="ListParagraph"/>
+        <w:ind w:left="1440"/>
+        <w:rPr>
+          <w:sz w:val="28"/>
+          <w:szCs w:val="28"/>
+        </w:rPr>
+      </w:pPr>
+    </w:p>
+    <w:p>
+      <w:pPr>
+        <w:pStyle w:val="ListParagraph"/>
+        <w:ind w:left="1440"/>
+        <w:rPr>
+          <w:sz w:val="28"/>
+          <w:szCs w:val="28"/>
+        </w:rPr>
+      </w:pPr>
+    </w:p>
+    <w:p>
+      <w:pPr>
+        <w:pStyle w:val="ListParagraph"/>
+        <w:numPr>
+          <w:ilvl w:val="1"/>
+          <w:numId w:val="9"/>
+        </w:numPr>
+        <w:rPr>
+          <w:sz w:val="28"/>
+          <w:szCs w:val="28"/>
+        </w:rPr>
+      </w:pPr>
+      <w:r>
+        <w:rPr>
+          <w:sz w:val="28"/>
+          <w:szCs w:val="28"/>
+        </w:rPr>
+        <w:t>Quản lí giao dịch thêm</w:t>
+      </w:r>
+      <w:r>
+        <w:rPr>
+          <w:sz w:val="28"/>
+          <w:szCs w:val="28"/>
+        </w:rPr>
+        <w:t>: có vẻ dài nhất, a Phú ok</w:t>
       </w:r>
       <w:bookmarkStart w:id="0" w:name="_GoBack"/>
       <w:bookmarkEnd w:id="0"/>
@@ -453,63 +1441,108 @@
     <w:p>
       <w:pPr>
         <w:pStyle w:val="ListParagraph"/>
-        <w:numPr>
-          <w:ilvl w:val="0"/>
-          <w:numId w:val="6"/>
-        </w:numPr>
-        <w:rPr>
-          <w:sz w:val="28"/>
-          <w:szCs w:val="28"/>
-        </w:rPr>
-      </w:pPr>
-      <w:r>
-        <w:rPr>
-          <w:sz w:val="28"/>
-          <w:szCs w:val="28"/>
-        </w:rPr>
-        <w:t xml:space="preserve">Ngày tháng: </w:t>
-      </w:r>
-      <w:r>
-        <w:rPr>
-          <w:sz w:val="28"/>
-          <w:szCs w:val="28"/>
-        </w:rPr>
-        <w:t>Tháng</w:t>
-      </w:r>
-      <w:r>
-        <w:rPr>
-          <w:sz w:val="28"/>
-          <w:szCs w:val="28"/>
-        </w:rPr>
-        <w:t>,</w:t>
-      </w:r>
-      <w:r>
-        <w:rPr>
-          <w:sz w:val="28"/>
-          <w:szCs w:val="28"/>
-        </w:rPr>
-        <w:t>Năm</w:t>
-      </w:r>
-    </w:p>
-    <w:p>
-      <w:pPr>
-        <w:pStyle w:val="ListParagraph"/>
-        <w:numPr>
-          <w:ilvl w:val="0"/>
-          <w:numId w:val="6"/>
-        </w:numPr>
-        <w:rPr>
-          <w:sz w:val="28"/>
-          <w:szCs w:val="28"/>
-        </w:rPr>
-      </w:pPr>
-      <w:r>
-        <w:rPr>
-          <w:sz w:val="28"/>
-          <w:szCs w:val="28"/>
-        </w:rPr>
-        <w:t>Công việc</w:t>
-      </w:r>
+        <w:ind w:left="1440"/>
+        <w:rPr>
+          <w:sz w:val="28"/>
+          <w:szCs w:val="28"/>
+        </w:rPr>
+      </w:pPr>
+      <w:r>
+        <w:rPr>
+          <w:sz w:val="28"/>
+          <w:szCs w:val="28"/>
+        </w:rPr>
+        <w:t>Thêm, sửa xóa giao dịch</w:t>
+      </w:r>
+    </w:p>
+    <w:p>
+      <w:pPr>
+        <w:pStyle w:val="ListParagraph"/>
+        <w:ind w:left="1440"/>
+        <w:rPr>
+          <w:sz w:val="28"/>
+          <w:szCs w:val="28"/>
+        </w:rPr>
+      </w:pPr>
+      <w:r>
+        <w:rPr>
+          <w:sz w:val="28"/>
+          <w:szCs w:val="28"/>
+        </w:rPr>
+        <w:t>Hiển thị giao dịch theo phạm vi ngày</w:t>
+      </w:r>
+    </w:p>
+    <w:p>
+      <w:pPr>
+        <w:pStyle w:val="ListParagraph"/>
+        <w:ind w:left="1440"/>
+        <w:rPr>
+          <w:sz w:val="28"/>
+          <w:szCs w:val="28"/>
+        </w:rPr>
+      </w:pPr>
+      <w:r>
+        <w:rPr>
+          <w:sz w:val="28"/>
+          <w:szCs w:val="28"/>
+        </w:rPr>
+        <w:t>Báo cáo hàng tháng</w:t>
+      </w:r>
+    </w:p>
+    <w:p>
+      <w:pPr>
+        <w:pStyle w:val="ListParagraph"/>
+        <w:ind w:left="1440"/>
+        <w:rPr>
+          <w:sz w:val="28"/>
+          <w:szCs w:val="28"/>
+        </w:rPr>
+      </w:pPr>
+      <w:r>
+        <w:rPr>
+          <w:sz w:val="28"/>
+          <w:szCs w:val="28"/>
+        </w:rPr>
+        <w:t xml:space="preserve">Hiển thị các </w:t>
+      </w:r>
+      <w:r>
+        <w:rPr>
+          <w:sz w:val="28"/>
+          <w:szCs w:val="28"/>
+        </w:rPr>
+        <w:t>công việc</w:t>
+      </w:r>
+      <w:r>
+        <w:rPr>
+          <w:sz w:val="28"/>
+          <w:szCs w:val="28"/>
+        </w:rPr>
+        <w:t xml:space="preserve"> ra một màn </w:t>
+      </w:r>
+      <w:r>
+        <w:rPr>
+          <w:sz w:val="28"/>
+          <w:szCs w:val="28"/>
+        </w:rPr>
+        <w:t>hình, lưu trong file view.</w:t>
+      </w:r>
+      <w:r>
+        <w:rPr>
+          <w:sz w:val="28"/>
+          <w:szCs w:val="28"/>
+        </w:rPr>
+        <w:t>php để trong folder layout</w:t>
+      </w:r>
+    </w:p>
+    <w:p>
+      <w:pPr>
+        <w:pStyle w:val="ListParagraph"/>
+        <w:ind w:left="1440"/>
+        <w:rPr>
+          <w:sz w:val="28"/>
+          <w:szCs w:val="28"/>
+        </w:rPr>
+      </w:pPr>
     </w:p>
     <w:p>
       <w:pPr>
@@ -520,47 +1553,6 @@
           <w:szCs w:val="28"/>
         </w:rPr>
       </w:pPr>
-      <w:r>
-        <w:rPr>
-          <w:sz w:val="28"/>
-          <w:szCs w:val="28"/>
-        </w:rPr>
-        <w:t>Tên công việc</w:t>
-      </w:r>
-    </w:p>
-    <w:p>
-      <w:pPr>
-        <w:pStyle w:val="ListParagraph"/>
-        <w:ind w:left="1080"/>
-        <w:rPr>
-          <w:sz w:val="28"/>
-          <w:szCs w:val="28"/>
-        </w:rPr>
-      </w:pPr>
-      <w:r>
-        <w:rPr>
-          <w:sz w:val="28"/>
-          <w:szCs w:val="28"/>
-        </w:rPr>
-        <w:t>Loại công việc: chi tiêu, thu nhập. Trong chi tiêu có cho vay, mua sắm, học phí, du lịch, quà tặng, other</w:t>
-      </w:r>
-    </w:p>
-    <w:p>
-      <w:pPr>
-        <w:pStyle w:val="ListParagraph"/>
-        <w:ind w:left="1080"/>
-        <w:rPr>
-          <w:sz w:val="28"/>
-          <w:szCs w:val="28"/>
-        </w:rPr>
-      </w:pPr>
-      <w:r>
-        <w:rPr>
-          <w:sz w:val="28"/>
-          <w:szCs w:val="28"/>
-        </w:rPr>
-        <w:t>Tổng : Phép trừ giữa tổng thu và tổng chi</w:t>
-      </w:r>
     </w:p>
     <w:p>
       <w:pPr>
@@ -674,6 +1666,119 @@
     </w:lvl>
   </w:abstractNum>
   <w:abstractNum w:abstractNumId="1" w15:restartNumberingAfterBreak="0">
+    <w:nsid w:val="0E202635"/>
+    <w:multiLevelType w:val="multilevel"/>
+    <w:tmpl w:val="139EE2EC"/>
+    <w:lvl w:ilvl="0">
+      <w:start w:val="1"/>
+      <w:numFmt w:val="decimal"/>
+      <w:lvlText w:val="%1."/>
+      <w:lvlJc w:val="left"/>
+      <w:pPr>
+        <w:tabs>
+          <w:tab w:val="num" w:pos="720"/>
+        </w:tabs>
+        <w:ind w:left="720" w:hanging="360"/>
+      </w:pPr>
+    </w:lvl>
+    <w:lvl w:ilvl="1">
+      <w:start w:val="1"/>
+      <w:numFmt w:val="lowerRoman"/>
+      <w:lvlText w:val="%2."/>
+      <w:lvlJc w:val="right"/>
+      <w:pPr>
+        <w:tabs>
+          <w:tab w:val="num" w:pos="1440"/>
+        </w:tabs>
+        <w:ind w:left="1440" w:hanging="360"/>
+      </w:pPr>
+    </w:lvl>
+    <w:lvl w:ilvl="2" w:tentative="1">
+      <w:start w:val="1"/>
+      <w:numFmt w:val="decimal"/>
+      <w:lvlText w:val="%3."/>
+      <w:lvlJc w:val="left"/>
+      <w:pPr>
+        <w:tabs>
+          <w:tab w:val="num" w:pos="2160"/>
+        </w:tabs>
+        <w:ind w:left="2160" w:hanging="360"/>
+      </w:pPr>
+    </w:lvl>
+    <w:lvl w:ilvl="3" w:tentative="1">
+      <w:start w:val="1"/>
+      <w:numFmt w:val="decimal"/>
+      <w:lvlText w:val="%4."/>
+      <w:lvlJc w:val="left"/>
+      <w:pPr>
+        <w:tabs>
+          <w:tab w:val="num" w:pos="2880"/>
+        </w:tabs>
+        <w:ind w:left="2880" w:hanging="360"/>
+      </w:pPr>
+    </w:lvl>
+    <w:lvl w:ilvl="4" w:tentative="1">
+      <w:start w:val="1"/>
+      <w:numFmt w:val="decimal"/>
+      <w:lvlText w:val="%5."/>
+      <w:lvlJc w:val="left"/>
+      <w:pPr>
+        <w:tabs>
+          <w:tab w:val="num" w:pos="3600"/>
+        </w:tabs>
+        <w:ind w:left="3600" w:hanging="360"/>
+      </w:pPr>
+    </w:lvl>
+    <w:lvl w:ilvl="5" w:tentative="1">
+      <w:start w:val="1"/>
+      <w:numFmt w:val="decimal"/>
+      <w:lvlText w:val="%6."/>
+      <w:lvlJc w:val="left"/>
+      <w:pPr>
+        <w:tabs>
+          <w:tab w:val="num" w:pos="4320"/>
+        </w:tabs>
+        <w:ind w:left="4320" w:hanging="360"/>
+      </w:pPr>
+    </w:lvl>
+    <w:lvl w:ilvl="6" w:tentative="1">
+      <w:start w:val="1"/>
+      <w:numFmt w:val="decimal"/>
+      <w:lvlText w:val="%7."/>
+      <w:lvlJc w:val="left"/>
+      <w:pPr>
+        <w:tabs>
+          <w:tab w:val="num" w:pos="5040"/>
+        </w:tabs>
+        <w:ind w:left="5040" w:hanging="360"/>
+      </w:pPr>
+    </w:lvl>
+    <w:lvl w:ilvl="7" w:tentative="1">
+      <w:start w:val="1"/>
+      <w:numFmt w:val="decimal"/>
+      <w:lvlText w:val="%8."/>
+      <w:lvlJc w:val="left"/>
+      <w:pPr>
+        <w:tabs>
+          <w:tab w:val="num" w:pos="5760"/>
+        </w:tabs>
+        <w:ind w:left="5760" w:hanging="360"/>
+      </w:pPr>
+    </w:lvl>
+    <w:lvl w:ilvl="8" w:tentative="1">
+      <w:start w:val="1"/>
+      <w:numFmt w:val="decimal"/>
+      <w:lvlText w:val="%9."/>
+      <w:lvlJc w:val="left"/>
+      <w:pPr>
+        <w:tabs>
+          <w:tab w:val="num" w:pos="6480"/>
+        </w:tabs>
+        <w:ind w:left="6480" w:hanging="360"/>
+      </w:pPr>
+    </w:lvl>
+  </w:abstractNum>
+  <w:abstractNum w:abstractNumId="2" w15:restartNumberingAfterBreak="0">
     <w:nsid w:val="1A32306F"/>
     <w:multiLevelType w:val="hybridMultilevel"/>
     <w:tmpl w:val="AF9A437C"/>
@@ -762,7 +1867,7 @@
       </w:pPr>
     </w:lvl>
   </w:abstractNum>
-  <w:abstractNum w:abstractNumId="2" w15:restartNumberingAfterBreak="0">
+  <w:abstractNum w:abstractNumId="3" w15:restartNumberingAfterBreak="0">
     <w:nsid w:val="1EBD62F0"/>
     <w:multiLevelType w:val="hybridMultilevel"/>
     <w:tmpl w:val="D1C65906"/>
@@ -851,7 +1956,7 @@
       </w:pPr>
     </w:lvl>
   </w:abstractNum>
-  <w:abstractNum w:abstractNumId="3" w15:restartNumberingAfterBreak="0">
+  <w:abstractNum w:abstractNumId="4" w15:restartNumberingAfterBreak="0">
     <w:nsid w:val="5742597C"/>
     <w:multiLevelType w:val="hybridMultilevel"/>
     <w:tmpl w:val="85709EA0"/>
@@ -940,7 +2045,7 @@
       </w:pPr>
     </w:lvl>
   </w:abstractNum>
-  <w:abstractNum w:abstractNumId="4" w15:restartNumberingAfterBreak="0">
+  <w:abstractNum w:abstractNumId="5" w15:restartNumberingAfterBreak="0">
     <w:nsid w:val="61070E5C"/>
     <w:multiLevelType w:val="hybridMultilevel"/>
     <w:tmpl w:val="404C0348"/>
@@ -1029,7 +2134,7 @@
       </w:pPr>
     </w:lvl>
   </w:abstractNum>
-  <w:abstractNum w:abstractNumId="5" w15:restartNumberingAfterBreak="0">
+  <w:abstractNum w:abstractNumId="6" w15:restartNumberingAfterBreak="0">
     <w:nsid w:val="7C494E00"/>
     <w:multiLevelType w:val="hybridMultilevel"/>
     <w:tmpl w:val="0B3678A4"/>
@@ -1142,23 +2247,258 @@
       </w:rPr>
     </w:lvl>
   </w:abstractNum>
+  <w:abstractNum w:abstractNumId="7" w15:restartNumberingAfterBreak="0">
+    <w:nsid w:val="7CAC33A5"/>
+    <w:multiLevelType w:val="multilevel"/>
+    <w:tmpl w:val="BB0C4056"/>
+    <w:lvl w:ilvl="0">
+      <w:start w:val="1"/>
+      <w:numFmt w:val="decimal"/>
+      <w:lvlText w:val="%1."/>
+      <w:lvlJc w:val="left"/>
+      <w:pPr>
+        <w:tabs>
+          <w:tab w:val="num" w:pos="720"/>
+        </w:tabs>
+        <w:ind w:left="720" w:hanging="360"/>
+      </w:pPr>
+    </w:lvl>
+    <w:lvl w:ilvl="1">
+      <w:start w:val="1"/>
+      <w:numFmt w:val="decimal"/>
+      <w:lvlText w:val="%2."/>
+      <w:lvlJc w:val="left"/>
+      <w:pPr>
+        <w:ind w:left="1440" w:hanging="360"/>
+      </w:pPr>
+      <w:rPr>
+        <w:rFonts w:hint="default"/>
+      </w:rPr>
+    </w:lvl>
+    <w:lvl w:ilvl="2" w:tentative="1">
+      <w:start w:val="1"/>
+      <w:numFmt w:val="decimal"/>
+      <w:lvlText w:val="%3."/>
+      <w:lvlJc w:val="left"/>
+      <w:pPr>
+        <w:tabs>
+          <w:tab w:val="num" w:pos="2160"/>
+        </w:tabs>
+        <w:ind w:left="2160" w:hanging="360"/>
+      </w:pPr>
+    </w:lvl>
+    <w:lvl w:ilvl="3" w:tentative="1">
+      <w:start w:val="1"/>
+      <w:numFmt w:val="decimal"/>
+      <w:lvlText w:val="%4."/>
+      <w:lvlJc w:val="left"/>
+      <w:pPr>
+        <w:tabs>
+          <w:tab w:val="num" w:pos="2880"/>
+        </w:tabs>
+        <w:ind w:left="2880" w:hanging="360"/>
+      </w:pPr>
+    </w:lvl>
+    <w:lvl w:ilvl="4" w:tentative="1">
+      <w:start w:val="1"/>
+      <w:numFmt w:val="decimal"/>
+      <w:lvlText w:val="%5."/>
+      <w:lvlJc w:val="left"/>
+      <w:pPr>
+        <w:tabs>
+          <w:tab w:val="num" w:pos="3600"/>
+        </w:tabs>
+        <w:ind w:left="3600" w:hanging="360"/>
+      </w:pPr>
+    </w:lvl>
+    <w:lvl w:ilvl="5" w:tentative="1">
+      <w:start w:val="1"/>
+      <w:numFmt w:val="decimal"/>
+      <w:lvlText w:val="%6."/>
+      <w:lvlJc w:val="left"/>
+      <w:pPr>
+        <w:tabs>
+          <w:tab w:val="num" w:pos="4320"/>
+        </w:tabs>
+        <w:ind w:left="4320" w:hanging="360"/>
+      </w:pPr>
+    </w:lvl>
+    <w:lvl w:ilvl="6" w:tentative="1">
+      <w:start w:val="1"/>
+      <w:numFmt w:val="decimal"/>
+      <w:lvlText w:val="%7."/>
+      <w:lvlJc w:val="left"/>
+      <w:pPr>
+        <w:tabs>
+          <w:tab w:val="num" w:pos="5040"/>
+        </w:tabs>
+        <w:ind w:left="5040" w:hanging="360"/>
+      </w:pPr>
+    </w:lvl>
+    <w:lvl w:ilvl="7" w:tentative="1">
+      <w:start w:val="1"/>
+      <w:numFmt w:val="decimal"/>
+      <w:lvlText w:val="%8."/>
+      <w:lvlJc w:val="left"/>
+      <w:pPr>
+        <w:tabs>
+          <w:tab w:val="num" w:pos="5760"/>
+        </w:tabs>
+        <w:ind w:left="5760" w:hanging="360"/>
+      </w:pPr>
+    </w:lvl>
+    <w:lvl w:ilvl="8" w:tentative="1">
+      <w:start w:val="1"/>
+      <w:numFmt w:val="decimal"/>
+      <w:lvlText w:val="%9."/>
+      <w:lvlJc w:val="left"/>
+      <w:pPr>
+        <w:tabs>
+          <w:tab w:val="num" w:pos="6480"/>
+        </w:tabs>
+        <w:ind w:left="6480" w:hanging="360"/>
+      </w:pPr>
+    </w:lvl>
+  </w:abstractNum>
+  <w:abstractNum w:abstractNumId="8" w15:restartNumberingAfterBreak="0">
+    <w:nsid w:val="7FB9247D"/>
+    <w:multiLevelType w:val="multilevel"/>
+    <w:tmpl w:val="F98038C4"/>
+    <w:lvl w:ilvl="0">
+      <w:start w:val="1"/>
+      <w:numFmt w:val="decimal"/>
+      <w:lvlText w:val="%1."/>
+      <w:lvlJc w:val="left"/>
+      <w:pPr>
+        <w:tabs>
+          <w:tab w:val="num" w:pos="720"/>
+        </w:tabs>
+        <w:ind w:left="720" w:hanging="360"/>
+      </w:pPr>
+    </w:lvl>
+    <w:lvl w:ilvl="1" w:tentative="1">
+      <w:start w:val="1"/>
+      <w:numFmt w:val="decimal"/>
+      <w:lvlText w:val="%2."/>
+      <w:lvlJc w:val="left"/>
+      <w:pPr>
+        <w:tabs>
+          <w:tab w:val="num" w:pos="1440"/>
+        </w:tabs>
+        <w:ind w:left="1440" w:hanging="360"/>
+      </w:pPr>
+    </w:lvl>
+    <w:lvl w:ilvl="2" w:tentative="1">
+      <w:start w:val="1"/>
+      <w:numFmt w:val="decimal"/>
+      <w:lvlText w:val="%3."/>
+      <w:lvlJc w:val="left"/>
+      <w:pPr>
+        <w:tabs>
+          <w:tab w:val="num" w:pos="2160"/>
+        </w:tabs>
+        <w:ind w:left="2160" w:hanging="360"/>
+      </w:pPr>
+    </w:lvl>
+    <w:lvl w:ilvl="3" w:tentative="1">
+      <w:start w:val="1"/>
+      <w:numFmt w:val="decimal"/>
+      <w:lvlText w:val="%4."/>
+      <w:lvlJc w:val="left"/>
+      <w:pPr>
+        <w:tabs>
+          <w:tab w:val="num" w:pos="2880"/>
+        </w:tabs>
+        <w:ind w:left="2880" w:hanging="360"/>
+      </w:pPr>
+    </w:lvl>
+    <w:lvl w:ilvl="4" w:tentative="1">
+      <w:start w:val="1"/>
+      <w:numFmt w:val="decimal"/>
+      <w:lvlText w:val="%5."/>
+      <w:lvlJc w:val="left"/>
+      <w:pPr>
+        <w:tabs>
+          <w:tab w:val="num" w:pos="3600"/>
+        </w:tabs>
+        <w:ind w:left="3600" w:hanging="360"/>
+      </w:pPr>
+    </w:lvl>
+    <w:lvl w:ilvl="5" w:tentative="1">
+      <w:start w:val="1"/>
+      <w:numFmt w:val="decimal"/>
+      <w:lvlText w:val="%6."/>
+      <w:lvlJc w:val="left"/>
+      <w:pPr>
+        <w:tabs>
+          <w:tab w:val="num" w:pos="4320"/>
+        </w:tabs>
+        <w:ind w:left="4320" w:hanging="360"/>
+      </w:pPr>
+    </w:lvl>
+    <w:lvl w:ilvl="6" w:tentative="1">
+      <w:start w:val="1"/>
+      <w:numFmt w:val="decimal"/>
+      <w:lvlText w:val="%7."/>
+      <w:lvlJc w:val="left"/>
+      <w:pPr>
+        <w:tabs>
+          <w:tab w:val="num" w:pos="5040"/>
+        </w:tabs>
+        <w:ind w:left="5040" w:hanging="360"/>
+      </w:pPr>
+    </w:lvl>
+    <w:lvl w:ilvl="7" w:tentative="1">
+      <w:start w:val="1"/>
+      <w:numFmt w:val="decimal"/>
+      <w:lvlText w:val="%8."/>
+      <w:lvlJc w:val="left"/>
+      <w:pPr>
+        <w:tabs>
+          <w:tab w:val="num" w:pos="5760"/>
+        </w:tabs>
+        <w:ind w:left="5760" w:hanging="360"/>
+      </w:pPr>
+    </w:lvl>
+    <w:lvl w:ilvl="8" w:tentative="1">
+      <w:start w:val="1"/>
+      <w:numFmt w:val="decimal"/>
+      <w:lvlText w:val="%9."/>
+      <w:lvlJc w:val="left"/>
+      <w:pPr>
+        <w:tabs>
+          <w:tab w:val="num" w:pos="6480"/>
+        </w:tabs>
+        <w:ind w:left="6480" w:hanging="360"/>
+      </w:pPr>
+    </w:lvl>
+  </w:abstractNum>
   <w:num w:numId="1">
+    <w:abstractNumId w:val="4"/>
+  </w:num>
+  <w:num w:numId="2">
     <w:abstractNumId w:val="3"/>
   </w:num>
-  <w:num w:numId="2">
+  <w:num w:numId="3">
     <w:abstractNumId w:val="2"/>
   </w:num>
-  <w:num w:numId="3">
-    <w:abstractNumId w:val="1"/>
-  </w:num>
   <w:num w:numId="4">
-    <w:abstractNumId w:val="5"/>
+    <w:abstractNumId w:val="6"/>
   </w:num>
   <w:num w:numId="5">
-    <w:abstractNumId w:val="4"/>
+    <w:abstractNumId w:val="5"/>
   </w:num>
   <w:num w:numId="6">
     <w:abstractNumId w:val="0"/>
+  </w:num>
+  <w:num w:numId="7">
+    <w:abstractNumId w:val="8"/>
+  </w:num>
+  <w:num w:numId="8">
+    <w:abstractNumId w:val="1"/>
+  </w:num>
+  <w:num w:numId="9">
+    <w:abstractNumId w:val="7"/>
   </w:num>
 </w:numbering>
 </file>
@@ -2183,6 +3523,22 @@
       <w:outlineLvl w:val="9"/>
     </w:pPr>
   </w:style>
+  <w:style w:type="paragraph" w:styleId="NormalWeb">
+    <w:name w:val="Normal (Web)"/>
+    <w:basedOn w:val="Normal"/>
+    <w:uiPriority w:val="99"/>
+    <w:semiHidden/>
+    <w:unhideWhenUsed/>
+    <w:rsid w:val="00912FA0"/>
+    <w:pPr>
+      <w:spacing w:before="100" w:beforeAutospacing="1" w:after="100" w:afterAutospacing="1" w:line="240" w:lineRule="auto"/>
+    </w:pPr>
+    <w:rPr>
+      <w:rFonts w:ascii="Times New Roman" w:eastAsia="Times New Roman" w:hAnsi="Times New Roman" w:cs="Times New Roman"/>
+      <w:sz w:val="24"/>
+      <w:szCs w:val="24"/>
+    </w:rPr>
+  </w:style>
 </w:styles>
 </file>
 

--- a/Phân tích thiết kế bài toán.docx
+++ b/Phân tích thiết kế bài toán.docx
@@ -1263,7 +1263,23 @@
           <w:sz w:val="28"/>
           <w:szCs w:val="28"/>
         </w:rPr>
-        <w:t>Hiển thị các ví ra một màn hình, lưu trong file view-walet.php để trong folder layout</w:t>
+        <w:t xml:space="preserve">Hiển thị các ví ra một màn hình, lưu trong file </w:t>
+      </w:r>
+      <w:r>
+        <w:rPr>
+          <w:sz w:val="28"/>
+          <w:szCs w:val="28"/>
+        </w:rPr>
+        <w:t>add</w:t>
+      </w:r>
+      <w:bookmarkStart w:id="0" w:name="_GoBack"/>
+      <w:bookmarkEnd w:id="0"/>
+      <w:r>
+        <w:rPr>
+          <w:sz w:val="28"/>
+          <w:szCs w:val="28"/>
+        </w:rPr>
+        <w:t>-walet.php để trong folder layout</w:t>
       </w:r>
     </w:p>
     <w:p>
@@ -1358,35 +1374,7 @@
           <w:sz w:val="28"/>
           <w:szCs w:val="28"/>
         </w:rPr>
-        <w:t>Hiển thị</w:t>
-      </w:r>
-      <w:r>
-        <w:rPr>
-          <w:sz w:val="28"/>
-          <w:szCs w:val="28"/>
-        </w:rPr>
-        <w:t xml:space="preserve"> các công việc</w:t>
-      </w:r>
-      <w:r>
-        <w:rPr>
-          <w:sz w:val="28"/>
-          <w:szCs w:val="28"/>
-        </w:rPr>
-        <w:t xml:space="preserve">ra một màn hình, lưu trong file </w:t>
-      </w:r>
-      <w:r>
-        <w:rPr>
-          <w:sz w:val="28"/>
-          <w:szCs w:val="28"/>
-        </w:rPr>
-        <w:t>usefor</w:t>
-      </w:r>
-      <w:r>
-        <w:rPr>
-          <w:sz w:val="28"/>
-          <w:szCs w:val="28"/>
-        </w:rPr>
-        <w:t>.php để trong folder layout</w:t>
+        <w:t>Hiển thị các công việcra một màn hình, lưu trong file usefor.php để trong folder layout</w:t>
       </w:r>
     </w:p>
     <w:p>
@@ -1435,8 +1423,6 @@
         </w:rPr>
         <w:t>: có vẻ dài nhất, a Phú ok</w:t>
       </w:r>
-      <w:bookmarkStart w:id="0" w:name="_GoBack"/>
-      <w:bookmarkEnd w:id="0"/>
     </w:p>
     <w:p>
       <w:pPr>
@@ -1503,35 +1489,7 @@
           <w:sz w:val="28"/>
           <w:szCs w:val="28"/>
         </w:rPr>
-        <w:t xml:space="preserve">Hiển thị các </w:t>
-      </w:r>
-      <w:r>
-        <w:rPr>
-          <w:sz w:val="28"/>
-          <w:szCs w:val="28"/>
-        </w:rPr>
-        <w:t>công việc</w:t>
-      </w:r>
-      <w:r>
-        <w:rPr>
-          <w:sz w:val="28"/>
-          <w:szCs w:val="28"/>
-        </w:rPr>
-        <w:t xml:space="preserve"> ra một màn </w:t>
-      </w:r>
-      <w:r>
-        <w:rPr>
-          <w:sz w:val="28"/>
-          <w:szCs w:val="28"/>
-        </w:rPr>
-        <w:t>hình, lưu trong file view.</w:t>
-      </w:r>
-      <w:r>
-        <w:rPr>
-          <w:sz w:val="28"/>
-          <w:szCs w:val="28"/>
-        </w:rPr>
-        <w:t>php để trong folder layout</w:t>
+        <w:t>Hiển thị các công việc ra một màn hình, lưu trong file view.php để trong folder layout</w:t>
       </w:r>
     </w:p>
     <w:p>
